--- a/Project/3501/Furkan/Weekly Report/2018.10.08/Weekly Report.docx
+++ b/Project/3501/Furkan/Weekly Report/2018.10.08/Weekly Report.docx
@@ -4,6 +4,25 @@
   <w:body>
     <w:p>
       <w:pPr>
+        <w:rPr>
+          <w:b/>
+        </w:rPr>
+      </w:pPr>
+      <w:r>
+        <w:rPr>
+          <w:b/>
+        </w:rPr>
+        <w:t>Protection Technique</w:t>
+      </w:r>
+      <w:r>
+        <w:rPr>
+          <w:b/>
+        </w:rPr>
+        <w:t>s</w:t>
+      </w:r>
+    </w:p>
+    <w:p>
+      <w:pPr>
         <w:jc w:val="center"/>
       </w:pPr>
       <w:r>
@@ -13,8 +32,8 @@
         </w:rPr>
         <w:drawing>
           <wp:inline distT="0" distB="0" distL="0" distR="0" wp14:anchorId="40710935" wp14:editId="7411B103">
-            <wp:extent cx="5760720" cy="2123440"/>
-            <wp:effectExtent l="0" t="0" r="0" b="0"/>
+            <wp:extent cx="5522976" cy="2035806"/>
+            <wp:effectExtent l="0" t="0" r="1905" b="3175"/>
             <wp:docPr id="1" name="Resim 1"/>
             <wp:cNvGraphicFramePr>
               <a:graphicFrameLocks xmlns:a="http://schemas.openxmlformats.org/drawingml/2006/main" noChangeAspect="1"/>
@@ -35,7 +54,7 @@
                   <pic:spPr>
                     <a:xfrm>
                       <a:off x="0" y="0"/>
-                      <a:ext cx="5760720" cy="2123440"/>
+                      <a:ext cx="5541495" cy="2042632"/>
                     </a:xfrm>
                     <a:prstGeom prst="rect">
                       <a:avLst/>
@@ -59,8 +78,8 @@
         </w:rPr>
         <w:drawing>
           <wp:inline distT="0" distB="0" distL="0" distR="0" wp14:anchorId="041D0BBF" wp14:editId="2CA60385">
-            <wp:extent cx="5760720" cy="2030730"/>
-            <wp:effectExtent l="0" t="0" r="0" b="7620"/>
+            <wp:extent cx="5522976" cy="1946922"/>
+            <wp:effectExtent l="0" t="0" r="1905" b="0"/>
             <wp:docPr id="2" name="Resim 2"/>
             <wp:cNvGraphicFramePr>
               <a:graphicFrameLocks xmlns:a="http://schemas.openxmlformats.org/drawingml/2006/main" noChangeAspect="1"/>
@@ -81,7 +100,7 @@
                   <pic:spPr>
                     <a:xfrm>
                       <a:off x="0" y="0"/>
-                      <a:ext cx="5760720" cy="2030730"/>
+                      <a:ext cx="5535345" cy="1951282"/>
                     </a:xfrm>
                     <a:prstGeom prst="rect">
                       <a:avLst/>
@@ -181,12 +200,6 @@
       <w:r>
         <w:t xml:space="preserve"> node voltages</w:t>
       </w:r>
-    </w:p>
-    <w:p>
-      <w:pPr>
-        <w:pStyle w:val="ListeParagraf"/>
-        <w:ind w:left="1440"/>
-      </w:pPr>
     </w:p>
     <w:p>
       <w:pPr>
@@ -241,8 +254,6 @@
       <w:r>
         <w:t xml:space="preserve"> with loop inductance of 7 nH</w:t>
       </w:r>
-      <w:bookmarkStart w:id="0" w:name="_GoBack"/>
-      <w:bookmarkEnd w:id="0"/>
     </w:p>
     <w:p>
       <w:r>
@@ -300,6 +311,357 @@
       <w:r>
         <w:t>C    - di/dt is nearly 21.4 A/ns</w:t>
       </w:r>
+    </w:p>
+    <w:p>
+      <w:pPr>
+        <w:rPr>
+          <w:b/>
+        </w:rPr>
+      </w:pPr>
+      <w:r>
+        <w:rPr>
+          <w:b/>
+        </w:rPr>
+        <w:lastRenderedPageBreak/>
+        <w:t>State Space Simulations</w:t>
+      </w:r>
+    </w:p>
+    <w:p>
+      <w:pPr>
+        <w:jc w:val="center"/>
+      </w:pPr>
+      <w:r>
+        <w:rPr>
+          <w:noProof/>
+          <w:lang w:eastAsia="en-GB"/>
+        </w:rPr>
+        <w:drawing>
+          <wp:inline distT="0" distB="0" distL="0" distR="0">
+            <wp:extent cx="5760720" cy="3018082"/>
+            <wp:effectExtent l="0" t="0" r="0" b="0"/>
+            <wp:docPr id="9" name="Resim 9"/>
+            <wp:cNvGraphicFramePr>
+              <a:graphicFrameLocks xmlns:a="http://schemas.openxmlformats.org/drawingml/2006/main" noChangeAspect="1"/>
+            </wp:cNvGraphicFramePr>
+            <a:graphic xmlns:a="http://schemas.openxmlformats.org/drawingml/2006/main">
+              <a:graphicData uri="http://schemas.openxmlformats.org/drawingml/2006/picture">
+                <pic:pic xmlns:pic="http://schemas.openxmlformats.org/drawingml/2006/picture">
+                  <pic:nvPicPr>
+                    <pic:cNvPr id="0" name="Picture 5"/>
+                    <pic:cNvPicPr>
+                      <a:picLocks noChangeAspect="1" noChangeArrowheads="1"/>
+                    </pic:cNvPicPr>
+                  </pic:nvPicPr>
+                  <pic:blipFill>
+                    <a:blip r:embed="rId8">
+                      <a:extLst>
+                        <a:ext uri="{28A0092B-C50C-407E-A947-70E740481C1C}">
+                          <a14:useLocalDpi xmlns:a14="http://schemas.microsoft.com/office/drawing/2010/main" val="0"/>
+                        </a:ext>
+                      </a:extLst>
+                    </a:blip>
+                    <a:srcRect/>
+                    <a:stretch>
+                      <a:fillRect/>
+                    </a:stretch>
+                  </pic:blipFill>
+                  <pic:spPr bwMode="auto">
+                    <a:xfrm>
+                      <a:off x="0" y="0"/>
+                      <a:ext cx="5760720" cy="3018082"/>
+                    </a:xfrm>
+                    <a:prstGeom prst="rect">
+                      <a:avLst/>
+                    </a:prstGeom>
+                    <a:noFill/>
+                    <a:ln>
+                      <a:noFill/>
+                    </a:ln>
+                  </pic:spPr>
+                </pic:pic>
+              </a:graphicData>
+            </a:graphic>
+          </wp:inline>
+        </w:drawing>
+      </w:r>
+    </w:p>
+    <w:p>
+      <w:pPr>
+        <w:jc w:val="center"/>
+      </w:pPr>
+      <w:r>
+        <w:t>Top Switch Waveforms</w:t>
+      </w:r>
+    </w:p>
+    <w:p>
+      <w:pPr>
+        <w:jc w:val="center"/>
+      </w:pPr>
+      <w:r>
+        <w:rPr>
+          <w:noProof/>
+          <w:lang w:eastAsia="en-GB"/>
+        </w:rPr>
+        <w:drawing>
+          <wp:inline distT="0" distB="0" distL="0" distR="0">
+            <wp:extent cx="5760720" cy="3021996"/>
+            <wp:effectExtent l="0" t="0" r="0" b="0"/>
+            <wp:docPr id="8" name="Resim 8"/>
+            <wp:cNvGraphicFramePr>
+              <a:graphicFrameLocks xmlns:a="http://schemas.openxmlformats.org/drawingml/2006/main" noChangeAspect="1"/>
+            </wp:cNvGraphicFramePr>
+            <a:graphic xmlns:a="http://schemas.openxmlformats.org/drawingml/2006/main">
+              <a:graphicData uri="http://schemas.openxmlformats.org/drawingml/2006/picture">
+                <pic:pic xmlns:pic="http://schemas.openxmlformats.org/drawingml/2006/picture">
+                  <pic:nvPicPr>
+                    <pic:cNvPr id="0" name="Picture 4"/>
+                    <pic:cNvPicPr>
+                      <a:picLocks noChangeAspect="1" noChangeArrowheads="1"/>
+                    </pic:cNvPicPr>
+                  </pic:nvPicPr>
+                  <pic:blipFill>
+                    <a:blip r:embed="rId9">
+                      <a:extLst>
+                        <a:ext uri="{28A0092B-C50C-407E-A947-70E740481C1C}">
+                          <a14:useLocalDpi xmlns:a14="http://schemas.microsoft.com/office/drawing/2010/main" val="0"/>
+                        </a:ext>
+                      </a:extLst>
+                    </a:blip>
+                    <a:srcRect/>
+                    <a:stretch>
+                      <a:fillRect/>
+                    </a:stretch>
+                  </pic:blipFill>
+                  <pic:spPr bwMode="auto">
+                    <a:xfrm>
+                      <a:off x="0" y="0"/>
+                      <a:ext cx="5760720" cy="3021996"/>
+                    </a:xfrm>
+                    <a:prstGeom prst="rect">
+                      <a:avLst/>
+                    </a:prstGeom>
+                    <a:noFill/>
+                    <a:ln>
+                      <a:noFill/>
+                    </a:ln>
+                  </pic:spPr>
+                </pic:pic>
+              </a:graphicData>
+            </a:graphic>
+          </wp:inline>
+        </w:drawing>
+      </w:r>
+    </w:p>
+    <w:p>
+      <w:pPr>
+        <w:jc w:val="center"/>
+      </w:pPr>
+      <w:r>
+        <w:t>Bottom Switch Waveforms</w:t>
+      </w:r>
+    </w:p>
+    <w:p>
+      <w:pPr>
+        <w:jc w:val="center"/>
+      </w:pPr>
+    </w:p>
+    <w:p>
+      <w:pPr>
+        <w:jc w:val="center"/>
+      </w:pPr>
+    </w:p>
+    <w:p>
+      <w:pPr>
+        <w:jc w:val="center"/>
+      </w:pPr>
+    </w:p>
+    <w:p>
+      <w:pPr>
+        <w:jc w:val="center"/>
+      </w:pPr>
+    </w:p>
+    <w:p>
+      <w:pPr>
+        <w:jc w:val="center"/>
+      </w:pPr>
+    </w:p>
+    <w:p>
+      <w:pPr>
+        <w:jc w:val="center"/>
+      </w:pPr>
+      <w:bookmarkStart w:id="0" w:name="_GoBack"/>
+      <w:bookmarkEnd w:id="0"/>
+    </w:p>
+    <w:p>
+      <w:pPr>
+        <w:rPr>
+          <w:b/>
+        </w:rPr>
+      </w:pPr>
+      <w:r>
+        <w:rPr>
+          <w:b/>
+        </w:rPr>
+        <w:lastRenderedPageBreak/>
+        <w:t>ODE Solvers</w:t>
+      </w:r>
+    </w:p>
+    <w:p>
+      <w:pPr>
+        <w:autoSpaceDE w:val="0"/>
+        <w:autoSpaceDN w:val="0"/>
+        <w:adjustRightInd w:val="0"/>
+        <w:spacing w:after="0" w:line="240" w:lineRule="auto"/>
+        <w:rPr>
+          <w:rFonts w:ascii="Courier New" w:hAnsi="Courier New" w:cs="Courier New"/>
+          <w:sz w:val="24"/>
+          <w:szCs w:val="24"/>
+        </w:rPr>
+      </w:pPr>
+      <w:r>
+        <w:rPr>
+          <w:rFonts w:ascii="Courier New" w:hAnsi="Courier New" w:cs="Courier New"/>
+          <w:color w:val="000000"/>
+          <w:sz w:val="20"/>
+          <w:szCs w:val="20"/>
+        </w:rPr>
+        <w:t>tspan = [0 400e-6];</w:t>
+      </w:r>
+    </w:p>
+    <w:p>
+      <w:pPr>
+        <w:autoSpaceDE w:val="0"/>
+        <w:autoSpaceDN w:val="0"/>
+        <w:adjustRightInd w:val="0"/>
+        <w:spacing w:after="0" w:line="240" w:lineRule="auto"/>
+        <w:rPr>
+          <w:rFonts w:ascii="Courier New" w:hAnsi="Courier New" w:cs="Courier New"/>
+          <w:sz w:val="24"/>
+          <w:szCs w:val="24"/>
+        </w:rPr>
+      </w:pPr>
+      <w:r>
+        <w:rPr>
+          <w:rFonts w:ascii="Courier New" w:hAnsi="Courier New" w:cs="Courier New"/>
+          <w:color w:val="000000"/>
+          <w:sz w:val="20"/>
+          <w:szCs w:val="20"/>
+        </w:rPr>
+        <w:t>x0 = zeros(4,1);</w:t>
+      </w:r>
+    </w:p>
+    <w:p>
+      <w:pPr>
+        <w:autoSpaceDE w:val="0"/>
+        <w:autoSpaceDN w:val="0"/>
+        <w:adjustRightInd w:val="0"/>
+        <w:spacing w:after="0" w:line="240" w:lineRule="auto"/>
+        <w:rPr>
+          <w:rFonts w:ascii="Courier New" w:hAnsi="Courier New" w:cs="Courier New"/>
+          <w:color w:val="000000"/>
+          <w:sz w:val="20"/>
+          <w:szCs w:val="20"/>
+        </w:rPr>
+      </w:pPr>
+      <w:r>
+        <w:rPr>
+          <w:rFonts w:ascii="Courier New" w:hAnsi="Courier New" w:cs="Courier New"/>
+          <w:color w:val="000000"/>
+          <w:sz w:val="20"/>
+          <w:szCs w:val="20"/>
+        </w:rPr>
+        <w:t>[tout,xout] = ode45(@GaN, tspan, x0);</w:t>
+      </w:r>
+    </w:p>
+    <w:p>
+      <w:pPr>
+        <w:autoSpaceDE w:val="0"/>
+        <w:autoSpaceDN w:val="0"/>
+        <w:adjustRightInd w:val="0"/>
+        <w:spacing w:after="0" w:line="240" w:lineRule="auto"/>
+        <w:rPr>
+          <w:rFonts w:ascii="Courier New" w:hAnsi="Courier New" w:cs="Courier New"/>
+          <w:color w:val="000000"/>
+          <w:sz w:val="20"/>
+          <w:szCs w:val="20"/>
+        </w:rPr>
+      </w:pPr>
+    </w:p>
+    <w:p>
+      <w:r>
+        <w:t>Elapsed time decreased from 2.65 secs to 1.57 secs.</w:t>
+      </w:r>
+    </w:p>
+    <w:p>
+      <w:r>
+        <w:t>Minimum time-step can be limited.</w:t>
+      </w:r>
+    </w:p>
+    <w:p>
+      <w:r>
+        <w:t>Solver selection is critical.</w:t>
+      </w:r>
+    </w:p>
+    <w:p>
+      <w:r>
+        <w:rPr>
+          <w:noProof/>
+          <w:lang w:eastAsia="en-GB"/>
+        </w:rPr>
+        <w:drawing>
+          <wp:inline distT="0" distB="0" distL="0" distR="0">
+            <wp:extent cx="5325745" cy="3994150"/>
+            <wp:effectExtent l="0" t="0" r="0" b="6350"/>
+            <wp:docPr id="10" name="Resim 10"/>
+            <wp:cNvGraphicFramePr>
+              <a:graphicFrameLocks xmlns:a="http://schemas.openxmlformats.org/drawingml/2006/main" noChangeAspect="1"/>
+            </wp:cNvGraphicFramePr>
+            <a:graphic xmlns:a="http://schemas.openxmlformats.org/drawingml/2006/main">
+              <a:graphicData uri="http://schemas.openxmlformats.org/drawingml/2006/picture">
+                <pic:pic xmlns:pic="http://schemas.openxmlformats.org/drawingml/2006/picture">
+                  <pic:nvPicPr>
+                    <pic:cNvPr id="0" name="Picture 6"/>
+                    <pic:cNvPicPr>
+                      <a:picLocks noChangeAspect="1" noChangeArrowheads="1"/>
+                    </pic:cNvPicPr>
+                  </pic:nvPicPr>
+                  <pic:blipFill>
+                    <a:blip r:embed="rId10">
+                      <a:extLst>
+                        <a:ext uri="{28A0092B-C50C-407E-A947-70E740481C1C}">
+                          <a14:useLocalDpi xmlns:a14="http://schemas.microsoft.com/office/drawing/2010/main" val="0"/>
+                        </a:ext>
+                      </a:extLst>
+                    </a:blip>
+                    <a:srcRect/>
+                    <a:stretch>
+                      <a:fillRect/>
+                    </a:stretch>
+                  </pic:blipFill>
+                  <pic:spPr bwMode="auto">
+                    <a:xfrm>
+                      <a:off x="0" y="0"/>
+                      <a:ext cx="5325745" cy="3994150"/>
+                    </a:xfrm>
+                    <a:prstGeom prst="rect">
+                      <a:avLst/>
+                    </a:prstGeom>
+                    <a:noFill/>
+                    <a:ln>
+                      <a:noFill/>
+                    </a:ln>
+                  </pic:spPr>
+                </pic:pic>
+              </a:graphicData>
+            </a:graphic>
+          </wp:inline>
+        </w:drawing>
+      </w:r>
+    </w:p>
+    <w:p>
+      <w:pPr>
+        <w:jc w:val="center"/>
+      </w:pPr>
     </w:p>
     <w:sectPr>
       <w:pgSz w:w="11906" w:h="16838"/>
